--- a/programacion-to.docx
+++ b/programacion-to.docx
@@ -1574,11 +1574,138 @@
           <w:szCs w:val="20"/>
         </w:rPr>
       </w:pPr>
-      <w:r>
-        <w:rPr>
-          <w:sz w:val="20"/>
-          <w:szCs w:val="20"/>
-        </w:rPr>
+    </w:p>
+    <w:p>
+      <w:pPr>
+        <w:jc w:val="both"/>
+        <w:rPr>
+          <w:sz w:val="20"/>
+          <w:szCs w:val="20"/>
+        </w:rPr>
+      </w:pPr>
+    </w:p>
+    <w:p>
+      <w:pPr>
+        <w:jc w:val="both"/>
+        <w:rPr>
+          <w:sz w:val="20"/>
+          <w:szCs w:val="20"/>
+        </w:rPr>
+      </w:pPr>
+    </w:p>
+    <w:p>
+      <w:pPr>
+        <w:jc w:val="both"/>
+        <w:rPr>
+          <w:sz w:val="20"/>
+          <w:szCs w:val="20"/>
+        </w:rPr>
+      </w:pPr>
+    </w:p>
+    <w:p>
+      <w:pPr>
+        <w:jc w:val="both"/>
+        <w:rPr>
+          <w:sz w:val="20"/>
+          <w:szCs w:val="20"/>
+        </w:rPr>
+      </w:pPr>
+    </w:p>
+    <w:p>
+      <w:pPr>
+        <w:jc w:val="both"/>
+        <w:rPr>
+          <w:sz w:val="20"/>
+          <w:szCs w:val="20"/>
+        </w:rPr>
+      </w:pPr>
+    </w:p>
+    <w:p>
+      <w:pPr>
+        <w:jc w:val="both"/>
+        <w:rPr>
+          <w:sz w:val="20"/>
+          <w:szCs w:val="20"/>
+        </w:rPr>
+      </w:pPr>
+    </w:p>
+    <w:p>
+      <w:pPr>
+        <w:jc w:val="both"/>
+        <w:rPr>
+          <w:sz w:val="20"/>
+          <w:szCs w:val="20"/>
+        </w:rPr>
+      </w:pPr>
+    </w:p>
+    <w:p>
+      <w:pPr>
+        <w:jc w:val="both"/>
+        <w:rPr>
+          <w:sz w:val="20"/>
+          <w:szCs w:val="20"/>
+        </w:rPr>
+      </w:pPr>
+    </w:p>
+    <w:p>
+      <w:pPr>
+        <w:jc w:val="both"/>
+        <w:rPr>
+          <w:sz w:val="20"/>
+          <w:szCs w:val="20"/>
+        </w:rPr>
+      </w:pPr>
+    </w:p>
+    <w:p>
+      <w:pPr>
+        <w:jc w:val="both"/>
+        <w:rPr>
+          <w:sz w:val="20"/>
+          <w:szCs w:val="20"/>
+        </w:rPr>
+      </w:pPr>
+    </w:p>
+    <w:p>
+      <w:pPr>
+        <w:jc w:val="both"/>
+        <w:rPr>
+          <w:sz w:val="20"/>
+          <w:szCs w:val="20"/>
+        </w:rPr>
+      </w:pPr>
+    </w:p>
+    <w:p>
+      <w:pPr>
+        <w:jc w:val="both"/>
+        <w:rPr>
+          <w:sz w:val="20"/>
+          <w:szCs w:val="20"/>
+        </w:rPr>
+      </w:pPr>
+    </w:p>
+    <w:p>
+      <w:pPr>
+        <w:jc w:val="both"/>
+        <w:rPr>
+          <w:sz w:val="20"/>
+          <w:szCs w:val="20"/>
+        </w:rPr>
+      </w:pPr>
+    </w:p>
+    <w:p>
+      <w:pPr>
+        <w:jc w:val="both"/>
+        <w:rPr>
+          <w:sz w:val="20"/>
+          <w:szCs w:val="20"/>
+        </w:rPr>
+      </w:pPr>
+      <w:r>
+        <w:rPr>
+          <w:sz w:val="20"/>
+          <w:szCs w:val="20"/>
+        </w:rPr>
+        <w:lastRenderedPageBreak/>
         <w:t>Indicar el detalle de las actividades de evaluación específicas siguiendo el siguiente cuadro.</w:t>
       </w:r>
     </w:p>
@@ -2069,15 +2196,7 @@
                 <w:sz w:val="20"/>
                 <w:szCs w:val="20"/>
               </w:rPr>
-              <w:t xml:space="preserve"> y su estado del arte. </w:t>
-            </w:r>
-            <w:r>
-              <w:rPr>
-                <w:sz w:val="20"/>
-                <w:szCs w:val="20"/>
-              </w:rPr>
-              <w:lastRenderedPageBreak/>
-              <w:t>Además se pide la</w:t>
+              <w:t xml:space="preserve"> y su estado del arte. Además se pide la</w:t>
             </w:r>
             <w:r>
               <w:rPr>
@@ -3106,6 +3225,7 @@
           <w:sz w:val="20"/>
           <w:szCs w:val="20"/>
         </w:rPr>
+        <w:lastRenderedPageBreak/>
         <w:t>Wright Mills, C. (1994). La imaginación sociológica. Fondo de Cultura Económica.</w:t>
       </w:r>
     </w:p>
